--- a/Team/Meeting Minutes/MM_W1_0809.docx
+++ b/Team/Meeting Minutes/MM_W1_0809.docx
@@ -261,8 +261,6 @@
         </w:rPr>
         <w:t>Ngô Tiến Đạt</w:t>
       </w:r>
-      <w:bookmarkStart w:id="0" w:name="_GoBack"/>
-      <w:bookmarkEnd w:id="0"/>
     </w:p>
     <w:p>
       <w:pPr>
@@ -438,43 +436,7 @@
           <w:sz w:val="24"/>
           <w:szCs w:val="24"/>
         </w:rPr>
-        <w:t xml:space="preserve">Configure </w:t>
-      </w:r>
-      <w:proofErr w:type="spellStart"/>
-      <w:r>
-        <w:rPr>
-          <w:rFonts w:ascii="Cambria" w:hAnsi="Cambria"/>
-          <w:sz w:val="24"/>
-          <w:szCs w:val="24"/>
-        </w:rPr>
-        <w:t>IntelliJ</w:t>
-      </w:r>
-      <w:proofErr w:type="spellEnd"/>
-      <w:r>
-        <w:rPr>
-          <w:rFonts w:ascii="Cambria" w:hAnsi="Cambria"/>
-          <w:sz w:val="24"/>
-          <w:szCs w:val="24"/>
-        </w:rPr>
-        <w:t xml:space="preserve">, Android Studio, </w:t>
-      </w:r>
-      <w:proofErr w:type="spellStart"/>
-      <w:r>
-        <w:rPr>
-          <w:rFonts w:ascii="Cambria" w:hAnsi="Cambria"/>
-          <w:sz w:val="24"/>
-          <w:szCs w:val="24"/>
-        </w:rPr>
-        <w:t>GitHub</w:t>
-      </w:r>
-      <w:proofErr w:type="spellEnd"/>
-      <w:r>
-        <w:rPr>
-          <w:rFonts w:ascii="Cambria" w:hAnsi="Cambria"/>
-          <w:sz w:val="24"/>
-          <w:szCs w:val="24"/>
-        </w:rPr>
-        <w:t>, Source Tree, MySQL, Wear Simulator.</w:t>
+        <w:t>Configure IntelliJ, Android Studio, GitHub, Source Tree, MySQL, Wear Simulator.</w:t>
       </w:r>
     </w:p>
     <w:p>
@@ -532,12 +494,22 @@
         <w:pStyle w:val="ListParagraph"/>
         <w:spacing w:after="120" w:line="360" w:lineRule="auto"/>
         <w:ind w:left="1080"/>
+        <w:rPr>
+          <w:rFonts w:ascii="Cambria" w:hAnsi="Cambria"/>
+          <w:sz w:val="24"/>
+        </w:rPr>
       </w:pPr>
       <w:r>
         <w:t>a.</w:t>
       </w:r>
       <w:r>
         <w:tab/>
+      </w:r>
+      <w:r>
+        <w:rPr>
+          <w:rFonts w:ascii="Cambria" w:hAnsi="Cambria"/>
+          <w:sz w:val="24"/>
+        </w:rPr>
         <w:t>Reviewing Layout of Project.</w:t>
       </w:r>
     </w:p>
@@ -549,110 +521,28 @@
         <w:rPr>
           <w:rFonts w:ascii="Cambria" w:hAnsi="Cambria"/>
           <w:b/>
-          <w:sz w:val="24"/>
+          <w:sz w:val="28"/>
           <w:szCs w:val="24"/>
           <w:u w:val="single"/>
         </w:rPr>
       </w:pPr>
       <w:r>
+        <w:rPr>
+          <w:rFonts w:ascii="Cambria" w:hAnsi="Cambria"/>
+          <w:sz w:val="24"/>
+        </w:rPr>
         <w:t>b.</w:t>
       </w:r>
       <w:r>
+        <w:rPr>
+          <w:rFonts w:ascii="Cambria" w:hAnsi="Cambria"/>
+          <w:sz w:val="24"/>
+        </w:rPr>
         <w:tab/>
-        <w:t xml:space="preserve">Demonstration: Operation in </w:t>
-      </w:r>
-      <w:proofErr w:type="spellStart"/>
-      <w:r>
-        <w:t>GitHub</w:t>
-      </w:r>
-      <w:proofErr w:type="spellEnd"/>
-      <w:r>
-        <w:t xml:space="preserve"> and Source Tree, Using </w:t>
-      </w:r>
-      <w:proofErr w:type="spellStart"/>
-      <w:r>
-        <w:t>IntelliJ</w:t>
-      </w:r>
-      <w:proofErr w:type="spellEnd"/>
-      <w:r>
-        <w:t>, Android Studio</w:t>
-      </w:r>
-    </w:p>
-    <w:p>
-      <w:pPr>
-        <w:spacing w:after="120" w:line="360" w:lineRule="auto"/>
-        <w:rPr>
-          <w:rFonts w:ascii="Cambria" w:hAnsi="Cambria"/>
-          <w:b/>
-          <w:sz w:val="28"/>
-          <w:szCs w:val="28"/>
-        </w:rPr>
-      </w:pPr>
-      <w:r>
-        <w:rPr>
-          <w:rFonts w:ascii="Cambria" w:hAnsi="Cambria"/>
-          <w:b/>
-          <w:sz w:val="28"/>
-          <w:szCs w:val="28"/>
-        </w:rPr>
-        <w:t>Other Notes:</w:t>
-      </w:r>
-    </w:p>
-    <w:p>
-      <w:pPr>
-        <w:pStyle w:val="ListParagraph"/>
-        <w:numPr>
-          <w:ilvl w:val="0"/>
-          <w:numId w:val="16"/>
-        </w:numPr>
-        <w:spacing w:after="120" w:line="360" w:lineRule="auto"/>
-        <w:rPr>
-          <w:rFonts w:ascii="Cambria" w:hAnsi="Cambria"/>
-          <w:sz w:val="24"/>
-          <w:szCs w:val="24"/>
-        </w:rPr>
-      </w:pPr>
-      <w:r>
-        <w:rPr>
-          <w:rFonts w:ascii="Cambria" w:hAnsi="Cambria"/>
-          <w:sz w:val="24"/>
-          <w:szCs w:val="24"/>
-        </w:rPr>
-        <w:t>Should prepare meeting more carefully</w:t>
-      </w:r>
-    </w:p>
-    <w:p>
-      <w:pPr>
-        <w:pStyle w:val="ListParagraph"/>
-        <w:numPr>
-          <w:ilvl w:val="0"/>
-          <w:numId w:val="16"/>
-        </w:numPr>
-        <w:spacing w:after="120" w:line="360" w:lineRule="auto"/>
-        <w:rPr>
-          <w:rFonts w:ascii="Cambria" w:hAnsi="Cambria"/>
-          <w:sz w:val="24"/>
-          <w:szCs w:val="24"/>
-        </w:rPr>
-      </w:pPr>
-      <w:r>
-        <w:rPr>
-          <w:rFonts w:ascii="Cambria" w:hAnsi="Cambria"/>
-          <w:sz w:val="24"/>
-          <w:szCs w:val="24"/>
-        </w:rPr>
-        <w:t>Team should propose solution before talking with teacher</w:t>
-      </w:r>
-    </w:p>
-    <w:p>
-      <w:pPr>
-        <w:spacing w:after="120" w:line="360" w:lineRule="auto"/>
-        <w:rPr>
-          <w:rFonts w:ascii="Cambria" w:hAnsi="Cambria"/>
-          <w:sz w:val="24"/>
-          <w:szCs w:val="24"/>
-        </w:rPr>
-      </w:pPr>
+        <w:t>Demonstration: Operation in GitHub and Source Tree, Using IntelliJ, Android Studio</w:t>
+      </w:r>
+      <w:bookmarkStart w:id="0" w:name="_GoBack"/>
+      <w:bookmarkEnd w:id="0"/>
     </w:p>
     <w:sectPr>
       <w:headerReference w:type="default" r:id="rId7"/>
@@ -3459,6 +3349,7 @@
   <w:style w:type="character" w:default="1" w:styleId="DefaultParagraphFont">
     <w:name w:val="Default Paragraph Font"/>
     <w:uiPriority w:val="1"/>
+    <w:semiHidden/>
     <w:unhideWhenUsed/>
   </w:style>
   <w:style w:type="table" w:default="1" w:styleId="TableNormal">
